--- a/贺佳玮毕业论文v0.4.docx
+++ b/贺佳玮毕业论文v0.4.docx
@@ -4035,7 +4035,7 @@
           <v:shape id="_x0000_i1025" type="#_x0000_t75" style="width:13.85pt;height:17.15pt" o:ole="">
             <v:imagedata r:id="rId10" o:title=""/>
           </v:shape>
-          <o:OLEObject Type="Embed" ProgID="Equation.DSMT4" ShapeID="_x0000_i1025" DrawAspect="Content" ObjectID="_1541063760" r:id="rId11"/>
+          <o:OLEObject Type="Embed" ProgID="Equation.DSMT4" ShapeID="_x0000_i1025" DrawAspect="Content" ObjectID="_1541075886" r:id="rId11"/>
         </w:object>
       </w:r>
       <w:r>
@@ -4052,7 +4052,7 @@
           <v:shape id="_x0000_i1026" type="#_x0000_t75" style="width:27.75pt;height:15.2pt" o:ole="">
             <v:imagedata r:id="rId12" o:title=""/>
           </v:shape>
-          <o:OLEObject Type="Embed" ProgID="Equation.DSMT4" ShapeID="_x0000_i1026" DrawAspect="Content" ObjectID="_1541063761" r:id="rId13"/>
+          <o:OLEObject Type="Embed" ProgID="Equation.DSMT4" ShapeID="_x0000_i1026" DrawAspect="Content" ObjectID="_1541075887" r:id="rId13"/>
         </w:object>
       </w:r>
       <w:r>
@@ -4069,7 +4069,7 @@
           <v:shape id="_x0000_i1027" type="#_x0000_t75" style="width:37.65pt;height:17.15pt" o:ole="">
             <v:imagedata r:id="rId14" o:title=""/>
           </v:shape>
-          <o:OLEObject Type="Embed" ProgID="Equation.DSMT4" ShapeID="_x0000_i1027" DrawAspect="Content" ObjectID="_1541063762" r:id="rId15"/>
+          <o:OLEObject Type="Embed" ProgID="Equation.DSMT4" ShapeID="_x0000_i1027" DrawAspect="Content" ObjectID="_1541075888" r:id="rId15"/>
         </w:object>
       </w:r>
       <w:r>
@@ -4080,7 +4080,7 @@
           <v:shape id="_x0000_i1028" type="#_x0000_t75" style="width:52.85pt;height:16.5pt" o:ole="">
             <v:imagedata r:id="rId16" o:title=""/>
           </v:shape>
-          <o:OLEObject Type="Embed" ProgID="Equation.DSMT4" ShapeID="_x0000_i1028" DrawAspect="Content" ObjectID="_1541063763" r:id="rId17"/>
+          <o:OLEObject Type="Embed" ProgID="Equation.DSMT4" ShapeID="_x0000_i1028" DrawAspect="Content" ObjectID="_1541075889" r:id="rId17"/>
         </w:object>
       </w:r>
       <w:r>
@@ -4097,7 +4097,7 @@
           <v:shape id="_x0000_i1029" type="#_x0000_t75" style="width:50.2pt;height:15.2pt" o:ole="">
             <v:imagedata r:id="rId18" o:title=""/>
           </v:shape>
-          <o:OLEObject Type="Embed" ProgID="Equation.DSMT4" ShapeID="_x0000_i1029" DrawAspect="Content" ObjectID="_1541063764" r:id="rId19"/>
+          <o:OLEObject Type="Embed" ProgID="Equation.DSMT4" ShapeID="_x0000_i1029" DrawAspect="Content" ObjectID="_1541075890" r:id="rId19"/>
         </w:object>
       </w:r>
       <w:r>
@@ -4108,7 +4108,7 @@
           <v:shape id="_x0000_i1030" type="#_x0000_t75" style="width:37.65pt;height:17.15pt" o:ole="">
             <v:imagedata r:id="rId14" o:title=""/>
           </v:shape>
-          <o:OLEObject Type="Embed" ProgID="Equation.DSMT4" ShapeID="_x0000_i1030" DrawAspect="Content" ObjectID="_1541063765" r:id="rId20"/>
+          <o:OLEObject Type="Embed" ProgID="Equation.DSMT4" ShapeID="_x0000_i1030" DrawAspect="Content" ObjectID="_1541075891" r:id="rId20"/>
         </w:object>
       </w:r>
       <w:r>
@@ -4119,7 +4119,7 @@
           <v:shape id="_x0000_i1031" type="#_x0000_t75" style="width:112.3pt;height:17.15pt" o:ole="">
             <v:imagedata r:id="rId21" o:title=""/>
           </v:shape>
-          <o:OLEObject Type="Embed" ProgID="Equation.DSMT4" ShapeID="_x0000_i1031" DrawAspect="Content" ObjectID="_1541063766" r:id="rId22"/>
+          <o:OLEObject Type="Embed" ProgID="Equation.DSMT4" ShapeID="_x0000_i1031" DrawAspect="Content" ObjectID="_1541075892" r:id="rId22"/>
         </w:object>
       </w:r>
       <w:r>
@@ -8547,7 +8547,15 @@
         <w:t>$$</w:t>
       </w:r>
       <w:r>
-        <w:t>A=[a_{ij}]_{NXN}</w:t>
+        <w:t>A=[a_{ij</w:t>
+      </w:r>
+      <w:proofErr w:type="gramStart"/>
+      <w:r>
+        <w:t>}]_</w:t>
+      </w:r>
+      <w:proofErr w:type="gramEnd"/>
+      <w:r>
+        <w:t>{NXN}</w:t>
       </w:r>
       <w:r>
         <w:rPr>
@@ -8583,7 +8591,15 @@
         <w:t>$$</w:t>
       </w:r>
       <w:r>
-        <w:t>a_{ij}=P(i_{t+1}=s_j|i_t=s_i),  i=1,2,…</w:t>
+        <w:t>a_{ij}=P(i_{t+</w:t>
+      </w:r>
+      <w:proofErr w:type="gramStart"/>
+      <w:r>
+        <w:t>1}=</w:t>
+      </w:r>
+      <w:proofErr w:type="gramEnd"/>
+      <w:r>
+        <w:t>s_j|i_t=s_i),  i=1,2,…</w:t>
       </w:r>
       <w:r>
         <w:rPr>
@@ -8694,7 +8710,11 @@
         <w:t>$$B=[</w:t>
       </w:r>
       <w:r>
-        <w:t>b_j(k)</w:t>
+        <w:t>b_j(k</w:t>
+      </w:r>
+      <w:proofErr w:type="gramStart"/>
+      <w:r>
+        <w:t>)</w:t>
       </w:r>
       <w:r>
         <w:rPr>
@@ -8703,7 +8723,11 @@
         <w:t>]</w:t>
       </w:r>
       <w:r>
-        <w:t>_{NXM}$$</w:t>
+        <w:t>_</w:t>
+      </w:r>
+      <w:proofErr w:type="gramEnd"/>
+      <w:r>
+        <w:t>{NXM}$$</w:t>
       </w:r>
     </w:p>
     <w:p>
@@ -8723,11 +8747,19 @@
       <w:r>
         <w:t>$$b_j(k)=P(o_t=v_k|i_t=s_j), k=1,2,…</w:t>
       </w:r>
-      <w:r>
-        <w:rPr>
-          <w:rFonts w:hint="eastAsia"/>
-        </w:rPr>
-        <w:t>,M;  j=1,2,</w:t>
+      <w:proofErr w:type="gramStart"/>
+      <w:r>
+        <w:rPr>
+          <w:rFonts w:hint="eastAsia"/>
+        </w:rPr>
+        <w:t>,M</w:t>
+      </w:r>
+      <w:proofErr w:type="gramEnd"/>
+      <w:r>
+        <w:rPr>
+          <w:rFonts w:hint="eastAsia"/>
+        </w:rPr>
+        <w:t>;  j=1,2,</w:t>
       </w:r>
       <w:r>
         <w:t>…</w:t>
@@ -8838,7 +8870,11 @@
         <w:t>$$\pi=(</w:t>
       </w:r>
       <w:r>
-        <w:t>\pi_i</w:t>
+        <w:t>\pi_</w:t>
+      </w:r>
+      <w:proofErr w:type="gramStart"/>
+      <w:r>
+        <w:t>i</w:t>
       </w:r>
       <w:r>
         <w:rPr>
@@ -8847,7 +8883,11 @@
         <w:t>)</w:t>
       </w:r>
       <w:r>
-        <w:t>$$</w:t>
+        <w:t>$</w:t>
+      </w:r>
+      <w:proofErr w:type="gramEnd"/>
+      <w:r>
+        <w:t>$</w:t>
       </w:r>
     </w:p>
     <w:p>
@@ -9621,7 +9661,15 @@
         <w:ind w:firstLine="480"/>
       </w:pPr>
       <w:r>
-        <w:t>$$\alpha_t(i)=P(o_1,o_2,…</w:t>
+        <w:t>$$\alpha_t(i)=P(o_</w:t>
+      </w:r>
+      <w:proofErr w:type="gramStart"/>
+      <w:r>
+        <w:t>1,o</w:t>
+      </w:r>
+      <w:proofErr w:type="gramEnd"/>
+      <w:r>
+        <w:t>_2,…</w:t>
       </w:r>
       <w:r>
         <w:rPr>
@@ -9682,12 +9730,14 @@
       <w:r>
         <w:t>\alpha_1(i)=\pi_ib_i(o_i),  i=1,2,…</w:t>
       </w:r>
+      <w:proofErr w:type="gramStart"/>
       <w:r>
         <w:rPr>
           <w:rFonts w:hint="eastAsia"/>
         </w:rPr>
         <w:t>,N</w:t>
       </w:r>
+      <w:proofErr w:type="gramEnd"/>
       <w:r>
         <w:t>$</w:t>
       </w:r>
@@ -10147,7 +10197,15 @@
         <w:t>$</w:t>
       </w:r>
       <w:r>
-        <w:t>a_{ij}=\frac{A_{ij}}{\sum_{j=1}^N{A_{ij}}}</w:t>
+        <w:t>a_{ij}=\frac{A_{ij</w:t>
+      </w:r>
+      <w:proofErr w:type="gramStart"/>
+      <w:r>
+        <w:t>}}{</w:t>
+      </w:r>
+      <w:proofErr w:type="gramEnd"/>
+      <w:r>
+        <w:t>\sum_{j=1}^N{A_{ij}}}</w:t>
       </w:r>
       <w:r>
         <w:t>$</w:t>
@@ -10247,13 +10305,21 @@
         <w:t xml:space="preserve"> </w:t>
       </w:r>
       <w:r>
-        <w:t>\frac{</w:t>
+        <w:t>\</w:t>
+      </w:r>
+      <w:proofErr w:type="gramStart"/>
+      <w:r>
+        <w:t>frac{</w:t>
       </w:r>
       <w:r>
         <w:t xml:space="preserve"> </w:t>
       </w:r>
       <w:r>
-        <w:t>B_{jk}}{</w:t>
+        <w:t>B</w:t>
+      </w:r>
+      <w:proofErr w:type="gramEnd"/>
+      <w:r>
+        <w:t>_{jk}}{</w:t>
       </w:r>
       <w:r>
         <w:t>\sum_{</w:t>
@@ -10947,7 +11013,15 @@
         <w:t>$</w:t>
       </w:r>
       <w:r>
-        <w:t>\delta_t(i)=\max_{i_1,i_2,...,i_t-1}{P(i_t=i,i_{t-1},...,i_1,o_t,...,o_1|\lambda)},  i=1,2,...,N</w:t>
+        <w:t>\delta_t(i)=\max_{i_</w:t>
+      </w:r>
+      <w:proofErr w:type="gramStart"/>
+      <w:r>
+        <w:t>1,i</w:t>
+      </w:r>
+      <w:proofErr w:type="gramEnd"/>
+      <w:r>
+        <w:t>_2,...,i_t-1}{P(i_t=i,i_{t-1},...,i_1,o_t,...,o_1|\lambda)},  i=1,2,...,N</w:t>
       </w:r>
       <w:r>
         <w:rPr>
@@ -10989,7 +11063,15 @@
         <w:t>$</w:t>
       </w:r>
       <w:r>
-        <w:t>\delta_t(i)=\max_{1&lt;=j&lt;=N}[\delta_t(j)a_{ji}]b_i(o_{t+1}) ,\ \ i=1,2,...,N</w:t>
+        <w:t>\delta_t(i)=\max_{1&lt;=j&lt;=</w:t>
+      </w:r>
+      <w:proofErr w:type="gramStart"/>
+      <w:r>
+        <w:t>N}[</w:t>
+      </w:r>
+      <w:proofErr w:type="gramEnd"/>
+      <w:r>
+        <w:t>\delta_t(j)a_{ji}]b_i(o_{t+1}) ,\ \ i=1,2,...,N</w:t>
       </w:r>
       <w:r>
         <w:t>$</w:t>
@@ -11043,7 +11125,15 @@
         <w:t>$</w:t>
       </w:r>
       <w:r>
-        <w:t>\psi_t(i)=\arg\max_{1&lt;=j&lt;=N}[\delta_{t-1}(j)a_{ji}],\ \ i=1,2,...,N</w:t>
+        <w:t>\psi_t(i)=\arg\max_{1&lt;=j&lt;=</w:t>
+      </w:r>
+      <w:proofErr w:type="gramStart"/>
+      <w:r>
+        <w:t>N}[</w:t>
+      </w:r>
+      <w:proofErr w:type="gramEnd"/>
+      <w:r>
+        <w:t>\delta_{t-1}(j)a_{ji}],\ \ i=1,2,...,N</w:t>
       </w:r>
       <w:r>
         <w:rPr>
@@ -12006,7 +12096,15 @@
         <w:t>$</w:t>
       </w:r>
       <w:r>
-        <w:t>P(Y)=\frac{1}{Z}\prod_C{\Psi_C(Y_C)}</w:t>
+        <w:t>P(Y)=\frac{1}{</w:t>
+      </w:r>
+      <w:proofErr w:type="gramStart"/>
+      <w:r>
+        <w:t>Z}\</w:t>
+      </w:r>
+      <w:proofErr w:type="gramEnd"/>
+      <w:r>
+        <w:t>prod_C{\Psi_C(Y_C)}</w:t>
       </w:r>
       <w:r>
         <w:t>$</w:t>
@@ -12024,7 +12122,11 @@
         <w:t>$</w:t>
       </w:r>
       <w:r>
-        <w:t>Z=\sum_Y\prod_C{\Psi_C(Y_C)}</w:t>
+        <w:t>Z=\sum_Y\prod_C{\Psi_C(Y_C</w:t>
+      </w:r>
+      <w:proofErr w:type="gramStart"/>
+      <w:r>
+        <w:t>)}</w:t>
       </w:r>
       <w:r>
         <w:rPr>
@@ -12032,6 +12134,7 @@
         </w:rPr>
         <w:t>$</w:t>
       </w:r>
+      <w:proofErr w:type="gramEnd"/>
     </w:p>
     <w:p>
       <w:pPr>
@@ -12558,7 +12661,15 @@
         <w:t>$</w:t>
       </w:r>
       <w:r>
-        <w:t xml:space="preserve"> P(Y_v|X,Y_w,w\not=v)=P(Y_v|X,Y_w,w~v)</w:t>
+        <w:t xml:space="preserve"> P(Y_v|</w:t>
+      </w:r>
+      <w:proofErr w:type="gramStart"/>
+      <w:r>
+        <w:t>X,Y</w:t>
+      </w:r>
+      <w:proofErr w:type="gramEnd"/>
+      <w:r>
+        <w:t>_w,w\not=v)=P(Y_v|X,Y_w,w~v)</w:t>
       </w:r>
       <w:r>
         <w:rPr>
@@ -12997,7 +13108,15 @@
         <w:t>$</w:t>
       </w:r>
       <w:r>
-        <w:t>P(Y_i|X,Y_1,...,Y_{i-1},Y_{i+1},...,Y_n)=P(Y_i|X,Y_{i-1},Y_{i+1})</w:t>
+        <w:t>P(Y_i|</w:t>
+      </w:r>
+      <w:proofErr w:type="gramStart"/>
+      <w:r>
+        <w:t>X,Y</w:t>
+      </w:r>
+      <w:proofErr w:type="gramEnd"/>
+      <w:r>
+        <w:t>_1,...,Y_{i-1},Y_{i+1},...,Y_n)=P(Y_i|X,Y_{i-1},Y_{i+1})</w:t>
       </w:r>
       <w:r>
         <w:rPr>
@@ -13165,7 +13284,15 @@
         <w:t>$</w:t>
       </w:r>
       <w:r>
-        <w:t>P(y|x)=\frac{1}{Z(x)}exp(\sum_{i,k}{\lambda_kt_k(y_{i-1},y_i,x,i)+\sum_{i,l}{\mu_ls_l(y_i,x,i)}})</w:t>
+        <w:t>P(y|</w:t>
+      </w:r>
+      <w:proofErr w:type="gramStart"/>
+      <w:r>
+        <w:t>x)=</w:t>
+      </w:r>
+      <w:proofErr w:type="gramEnd"/>
+      <w:r>
+        <w:t>\frac{1}{Z(x)}exp(\sum_{i,k}{\lambda_kt_k(y_{i-1},y_i,x,i)+\sum_{i,l}{\mu_ls_l(y_i,x,i)}})</w:t>
       </w:r>
       <w:r>
         <w:t>$</w:t>
@@ -13204,7 +13331,15 @@
         <w:t>$$</w:t>
       </w:r>
       <w:r>
-        <w:t>Z(x)=\sum_y{exp(\sum_{i,k}{\lambda_kt_k(y_{i-1},y_i,x,i)+\sum_{i,l}{\mu_ls_l(y_i,x,i)}})}</w:t>
+        <w:t>Z(x)=\sum_y{exp(\sum_{</w:t>
+      </w:r>
+      <w:proofErr w:type="gramStart"/>
+      <w:r>
+        <w:t>i,k</w:t>
+      </w:r>
+      <w:proofErr w:type="gramEnd"/>
+      <w:r>
+        <w:t>}{\lambda_kt_k(y_{i-1},y_i,x,i)+\sum_{i,l}{\mu_ls_l(y_i,x,i)}})}</w:t>
       </w:r>
       <w:r>
         <w:t>$$</w:t>
@@ -16063,7 +16198,15 @@
         <w:t>$</w:t>
       </w:r>
       <w:r>
-        <w:t>p(W,z,\beta,\Theta|\alpha,\eta)=\prod_{t=1}^Tp(\Theta_t|\alpha)\prod_{i=1}^Kp(\beta_k|\eta)(\prod_{n=1}^NP(w_{t,n}|z_{t,n},\beta_k)P(z_{t,n}|\Theta_t))</w:t>
+        <w:t>p(</w:t>
+      </w:r>
+      <w:proofErr w:type="gramStart"/>
+      <w:r>
+        <w:t>W,z</w:t>
+      </w:r>
+      <w:proofErr w:type="gramEnd"/>
+      <w:r>
+        <w:t>,\beta,\Theta|\alpha,\eta)=\prod_{t=1}^Tp(\Theta_t|\alpha)\prod_{i=1}^Kp(\beta_k|\eta)(\prod_{n=1}^NP(w_{t,n}|z_{t,n},\beta_k)P(z_{t,n}|\Theta_t))</w:t>
       </w:r>
       <w:r>
         <w:t>$</w:t>
@@ -16156,7 +16299,15 @@
         <w:t>$</w:t>
       </w:r>
       <w:r>
-        <w:t>p(\Theta_t|\alpha)=\frac{\Gamma(\sum_k\alpha_k)}{\prod_k{\Gamma(\alpha_k)}}\prod_k{\Theta_{t,k}^{\alpha_k-1}}</w:t>
+        <w:t>p(\Theta_t|\</w:t>
+      </w:r>
+      <w:proofErr w:type="gramStart"/>
+      <w:r>
+        <w:t>alpha)=</w:t>
+      </w:r>
+      <w:proofErr w:type="gramEnd"/>
+      <w:r>
+        <w:t>\frac{\Gamma(\sum_k\alpha_k)}{\prod_k{\Gamma(\alpha_k)}}\prod_k{\Theta_{t,k}^{\alpha_k-1}}</w:t>
       </w:r>
       <w:r>
         <w:t>$</w:t>
@@ -16438,7 +16589,15 @@
         <w:ind w:firstLine="480"/>
       </w:pPr>
       <w:r>
-        <w:t>$p(z,\beta,\Theta|W,\alpha,\eta)=\frac{p(W,z,\beta,\Theta|\alpha,\eta)}{</w:t>
+        <w:t>$p(</w:t>
+      </w:r>
+      <w:proofErr w:type="gramStart"/>
+      <w:r>
+        <w:t>z,\</w:t>
+      </w:r>
+      <w:proofErr w:type="gramEnd"/>
+      <w:r>
+        <w:t>beta,\Theta|W,\alpha,\eta)=\frac{p(W,z,\beta,\Theta|\alpha,\eta)}{</w:t>
       </w:r>
       <w:r>
         <w:t xml:space="preserve"> </w:t>
@@ -18901,7 +19060,15 @@
         <w:t>PR</w:t>
       </w:r>
       <w:r>
-        <w:t>(A)=\frac{PR(B)}{2}+\frac{PR(C)}{1}+\frac{PR(D)}{3}$</w:t>
+        <w:t>(A)=\frac{PR(B</w:t>
+      </w:r>
+      <w:proofErr w:type="gramStart"/>
+      <w:r>
+        <w:t>)}{</w:t>
+      </w:r>
+      <w:proofErr w:type="gramEnd"/>
+      <w:r>
+        <w:t>2}+\frac{PR(C)}{1}+\frac{PR(D)}{3}$</w:t>
       </w:r>
     </w:p>
     <w:p>
@@ -19177,7 +19344,15 @@
         <w:t>$</w:t>
       </w:r>
       <w:r>
-        <w:t>PR(p_i)=\frac{1-d}{N}+d\sum_{p_j\in M(p_i)}{\frac{PR(p_j)}{L(p_j)}}</w:t>
+        <w:t>PR(p_</w:t>
+      </w:r>
+      <w:proofErr w:type="gramStart"/>
+      <w:r>
+        <w:t>i)=</w:t>
+      </w:r>
+      <w:proofErr w:type="gramEnd"/>
+      <w:r>
+        <w:t>\frac{1-d}{N}+d\sum_{p_j\in M(p_i)}{\frac{PR(p_j)}{L(p_j)}}</w:t>
       </w:r>
       <w:r>
         <w:rPr>
@@ -20161,7 +20336,15 @@
         <w:t>$</w:t>
       </w:r>
       <w:r>
-        <w:t>Sim(S_i,S_j)=\frac{|{w_k|w_k\in S_i\&amp;w_k\in S_j}|}{log(|S_i|)+log(|S_j|)}</w:t>
+        <w:t>Sim(S_</w:t>
+      </w:r>
+      <w:proofErr w:type="gramStart"/>
+      <w:r>
+        <w:t>i,S</w:t>
+      </w:r>
+      <w:proofErr w:type="gramEnd"/>
+      <w:r>
+        <w:t>_j)=\frac{|{w_k|w_k\in S_i\&amp;w_k\in S_j}|}{log(|S_i|)+log(|S_j|)}</w:t>
       </w:r>
       <w:r>
         <w:t>$</w:t>
@@ -20320,7 +20503,15 @@
         <w:t>$</w:t>
       </w:r>
       <w:r>
-        <w:t>WS(V_i)=(1-d)+d*\sum_{V_j\in In(V_i)}\frac{w_{ji}}{\sum_{V_k\in Out(V_j)}w_{jk}}WS(V_j)</w:t>
+        <w:t>WS(V_</w:t>
+      </w:r>
+      <w:proofErr w:type="gramStart"/>
+      <w:r>
+        <w:t>i)=</w:t>
+      </w:r>
+      <w:proofErr w:type="gramEnd"/>
+      <w:r>
+        <w:t>(1-d)+d*\sum_{V_j\in In(V_i)}\frac{w_{ji}}{\sum_{V_k\in Out(V_j)}w_{jk}}WS(V_j)</w:t>
       </w:r>
       <w:r>
         <w:t>$</w:t>
@@ -21774,7 +21965,15 @@
         <w:t xml:space="preserve"> </w:t>
       </w:r>
       <w:r>
-        <w:t>t_k,w_k;</w:t>
+        <w:t>t_</w:t>
+      </w:r>
+      <w:proofErr w:type="gramStart"/>
+      <w:r>
+        <w:t>k,w</w:t>
+      </w:r>
+      <w:proofErr w:type="gramEnd"/>
+      <w:r>
+        <w:t>_k;</w:t>
       </w:r>
       <w:r>
         <w:t>…</w:t>
@@ -22702,7 +22901,15 @@
         <w:ind w:firstLine="480"/>
       </w:pPr>
       <w:r>
-        <w:t>$tf_{i,j}</w:t>
+        <w:t>$tf_{</w:t>
+      </w:r>
+      <w:proofErr w:type="gramStart"/>
+      <w:r>
+        <w:t>i,j</w:t>
+      </w:r>
+      <w:proofErr w:type="gramEnd"/>
+      <w:r>
+        <w:t>}</w:t>
       </w:r>
       <w:r>
         <w:t>=\frac{n_{i,j}}{\sum_k{n_{k,j}}}</w:t>
@@ -22802,8 +23009,13 @@
         <w:t>$</w:t>
       </w:r>
       <w:r>
-        <w:t>idf_i=log\frac{|D|}{</w:t>
-      </w:r>
+        <w:t>idf_i=log\frac{|D</w:t>
+      </w:r>
+      <w:proofErr w:type="gramStart"/>
+      <w:r>
+        <w:t>|}{</w:t>
+      </w:r>
+      <w:proofErr w:type="gramEnd"/>
       <w:r>
         <w:t>|\{j:t_i\in d_j\}|+1</w:t>
       </w:r>
@@ -23405,7 +23617,15 @@
         <w:t>$</w:t>
       </w:r>
       <w:r>
-        <w:t>tf-idf_{i,j}=tf_{i,j}*idf_i</w:t>
+        <w:t>tf-idf_{</w:t>
+      </w:r>
+      <w:proofErr w:type="gramStart"/>
+      <w:r>
+        <w:t>i,j</w:t>
+      </w:r>
+      <w:proofErr w:type="gramEnd"/>
+      <w:r>
+        <w:t>}=tf_{i,j}*idf_i</w:t>
       </w:r>
       <w:r>
         <w:rPr>
@@ -27372,19 +27592,22 @@
         <w:t>在线评论</w:t>
       </w:r>
       <w:r>
+        <w:t>的</w:t>
+      </w:r>
+      <w:r>
         <w:t>重要度</w:t>
       </w:r>
       <w:r>
         <w:rPr>
           <w:rFonts w:hint="eastAsia"/>
         </w:rPr>
-        <w:t>预测</w:t>
+        <w:t>评估</w:t>
       </w:r>
     </w:p>
     <w:p>
       <w:pPr>
         <w:pStyle w:val="a3"/>
-        <w:ind w:firstLineChars="0"/>
+        <w:ind w:firstLine="480"/>
       </w:pPr>
       <w:r>
         <w:rPr>
@@ -27440,8 +27663,309 @@
       <w:r>
         <w:t>。</w:t>
       </w:r>
-      <w:bookmarkStart w:id="53" w:name="_GoBack"/>
-      <w:bookmarkEnd w:id="53"/>
+      <w:r>
+        <w:t>在线评论常见于</w:t>
+      </w:r>
+      <w:r>
+        <w:t>各大新闻网站、</w:t>
+      </w:r>
+      <w:r>
+        <w:rPr>
+          <w:rFonts w:hint="eastAsia"/>
+        </w:rPr>
+        <w:t>电子商务</w:t>
+      </w:r>
+      <w:r>
+        <w:t>网站、</w:t>
+      </w:r>
+      <w:r>
+        <w:rPr>
+          <w:rFonts w:hint="eastAsia"/>
+        </w:rPr>
+        <w:t>社交</w:t>
+      </w:r>
+      <w:r>
+        <w:t>网络</w:t>
+      </w:r>
+      <w:r>
+        <w:rPr>
+          <w:rFonts w:hint="eastAsia"/>
+        </w:rPr>
+        <w:t>之中</w:t>
+      </w:r>
+      <w:r>
+        <w:t>，</w:t>
+      </w:r>
+      <w:r>
+        <w:rPr>
+          <w:rFonts w:hint="eastAsia"/>
+        </w:rPr>
+        <w:t>评论</w:t>
+      </w:r>
+      <w:r>
+        <w:t>中涵盖了互联网用户对</w:t>
+      </w:r>
+      <w:r>
+        <w:rPr>
+          <w:rFonts w:hint="eastAsia"/>
+        </w:rPr>
+        <w:t>具体</w:t>
+      </w:r>
+      <w:r>
+        <w:t>事件、事物的</w:t>
+      </w:r>
+      <w:r>
+        <w:rPr>
+          <w:rFonts w:hint="eastAsia"/>
+        </w:rPr>
+        <w:t>真实</w:t>
+      </w:r>
+      <w:r>
+        <w:t>情感，</w:t>
+      </w:r>
+      <w:r>
+        <w:rPr>
+          <w:rFonts w:hint="eastAsia"/>
+        </w:rPr>
+        <w:t>能</w:t>
+      </w:r>
+      <w:r>
+        <w:t>很好</w:t>
+      </w:r>
+      <w:r>
+        <w:rPr>
+          <w:rFonts w:hint="eastAsia"/>
+        </w:rPr>
+        <w:t>地</w:t>
+      </w:r>
+      <w:r>
+        <w:rPr>
+          <w:rFonts w:hint="eastAsia"/>
+        </w:rPr>
+        <w:t>反映</w:t>
+      </w:r>
+      <w:r>
+        <w:t>舆论情况</w:t>
+      </w:r>
+      <w:r>
+        <w:t>。</w:t>
+      </w:r>
+      <w:r>
+        <w:t>在线评论在某种程度上也影响着人们</w:t>
+      </w:r>
+      <w:r>
+        <w:rPr>
+          <w:rFonts w:hint="eastAsia"/>
+        </w:rPr>
+        <w:t>的</w:t>
+      </w:r>
+      <w:r>
+        <w:t>想法</w:t>
+      </w:r>
+      <w:r>
+        <w:t>：</w:t>
+      </w:r>
+      <w:r>
+        <w:t>电商网站上的商品评论会</w:t>
+      </w:r>
+      <w:r>
+        <w:t>影响潜在购买者的购买决策</w:t>
+      </w:r>
+      <w:r>
+        <w:t>，</w:t>
+      </w:r>
+      <w:r>
+        <w:rPr>
+          <w:rFonts w:hint="eastAsia"/>
+        </w:rPr>
+        <w:t>而</w:t>
+      </w:r>
+      <w:r>
+        <w:rPr>
+          <w:rFonts w:hint="eastAsia"/>
+        </w:rPr>
+        <w:t>新闻</w:t>
+      </w:r>
+      <w:r>
+        <w:t>网站上的网友评论</w:t>
+      </w:r>
+      <w:r>
+        <w:t>可能</w:t>
+      </w:r>
+      <w:r>
+        <w:t>会</w:t>
+      </w:r>
+      <w:r>
+        <w:rPr>
+          <w:rFonts w:hint="eastAsia"/>
+        </w:rPr>
+        <w:t>引导</w:t>
+      </w:r>
+      <w:r>
+        <w:t>读者</w:t>
+      </w:r>
+      <w:r>
+        <w:rPr>
+          <w:rFonts w:hint="eastAsia"/>
+        </w:rPr>
+        <w:t>从</w:t>
+      </w:r>
+      <w:r>
+        <w:t>另一种角度解读新闻。</w:t>
+      </w:r>
+      <w:r>
+        <w:t>因此各大网站</w:t>
+      </w:r>
+      <w:r>
+        <w:rPr>
+          <w:rFonts w:hint="eastAsia"/>
+        </w:rPr>
+        <w:t>也</w:t>
+      </w:r>
+      <w:r>
+        <w:t>开始重视对于在线评论的信息挖掘。</w:t>
+      </w:r>
+      <w:r>
+        <w:t>另一方面，由于</w:t>
+      </w:r>
+      <w:r>
+        <w:rPr>
+          <w:rFonts w:hint="eastAsia"/>
+        </w:rPr>
+        <w:t>在线评论是</w:t>
+      </w:r>
+      <w:r>
+        <w:t>一个互联网用户自由发表言论的</w:t>
+      </w:r>
+      <w:r>
+        <w:rPr>
+          <w:rFonts w:hint="eastAsia"/>
+        </w:rPr>
+        <w:t>途径</w:t>
+      </w:r>
+      <w:r>
+        <w:t>，</w:t>
+      </w:r>
+      <w:r>
+        <w:rPr>
+          <w:rFonts w:hint="eastAsia"/>
+        </w:rPr>
+        <w:t>其</w:t>
+      </w:r>
+      <w:r>
+        <w:t>体量巨大</w:t>
+      </w:r>
+      <w:r>
+        <w:rPr>
+          <w:rFonts w:hint="eastAsia"/>
+        </w:rPr>
+        <w:t>并</w:t>
+      </w:r>
+      <w:r>
+        <w:t>充斥着大量的</w:t>
+      </w:r>
+      <w:r>
+        <w:rPr>
+          <w:rFonts w:hint="eastAsia"/>
+        </w:rPr>
+        <w:t>噪声冗余</w:t>
+      </w:r>
+      <w:r>
+        <w:t>，</w:t>
+      </w:r>
+      <w:r>
+        <w:rPr>
+          <w:rFonts w:hint="eastAsia"/>
+        </w:rPr>
+        <w:t>一个</w:t>
+      </w:r>
+      <w:r>
+        <w:t>普通互联网用户难以</w:t>
+      </w:r>
+      <w:r>
+        <w:rPr>
+          <w:rFonts w:hint="eastAsia"/>
+        </w:rPr>
+        <w:t>阅读同一个</w:t>
+      </w:r>
+      <w:r>
+        <w:t>新闻或商品下的所有评论，</w:t>
+      </w:r>
+      <w:r>
+        <w:rPr>
+          <w:rFonts w:hint="eastAsia"/>
+        </w:rPr>
+        <w:t>因此</w:t>
+      </w:r>
+      <w:r>
+        <w:t>急需</w:t>
+      </w:r>
+      <w:r>
+        <w:t>利用技术手段针对在线评论进行</w:t>
+      </w:r>
+      <w:r>
+        <w:rPr>
+          <w:rFonts w:hint="eastAsia"/>
+        </w:rPr>
+        <w:t>文本</w:t>
+      </w:r>
+      <w:r>
+        <w:t>挖掘，</w:t>
+      </w:r>
+      <w:r>
+        <w:t>为每一条在线评论进行重要度</w:t>
+      </w:r>
+      <w:r>
+        <w:rPr>
+          <w:rFonts w:hint="eastAsia"/>
+        </w:rPr>
+        <w:t>评估</w:t>
+      </w:r>
+      <w:r>
+        <w:t>，</w:t>
+      </w:r>
+      <w:r>
+        <w:rPr>
+          <w:rFonts w:hint="eastAsia"/>
+        </w:rPr>
+        <w:t>找出</w:t>
+      </w:r>
+      <w:r>
+        <w:t>若干条评论</w:t>
+      </w:r>
+      <w:r>
+        <w:t>中最具代表性</w:t>
+      </w:r>
+      <w:r>
+        <w:t>的评论</w:t>
+      </w:r>
+      <w:r>
+        <w:t>以供用户参考。</w:t>
+      </w:r>
+    </w:p>
+    <w:p>
+      <w:pPr>
+        <w:pStyle w:val="a3"/>
+        <w:ind w:firstLine="480"/>
+        <w:rPr>
+          <w:rFonts w:hint="eastAsia"/>
+        </w:rPr>
+      </w:pPr>
+      <w:r>
+        <w:t>本章将探讨</w:t>
+      </w:r>
+      <w:r>
+        <w:t>在线评论重要度评估的方法，</w:t>
+      </w:r>
+      <w:r>
+        <w:rPr>
+          <w:rFonts w:hint="eastAsia"/>
+        </w:rPr>
+        <w:t>并</w:t>
+      </w:r>
+      <w:r>
+        <w:t>进行实例论证。</w:t>
+      </w:r>
     </w:p>
     <w:p>
       <w:pPr>
@@ -27459,7 +27983,7 @@
     <w:p>
       <w:pPr>
         <w:pStyle w:val="a3"/>
-        <w:ind w:left="200" w:firstLineChars="0" w:firstLine="0"/>
+        <w:ind w:firstLine="480"/>
       </w:pPr>
       <w:r>
         <w:t>在线评论（</w:t>
@@ -27753,85 +28277,135 @@
     <w:p>
       <w:pPr>
         <w:pStyle w:val="a3"/>
+        <w:numPr>
+          <w:ilvl w:val="2"/>
+          <w:numId w:val="10"/>
+        </w:numPr>
         <w:ind w:firstLineChars="0"/>
-        <w:rPr>
-          <w:rFonts w:hint="eastAsia"/>
-        </w:rPr>
-      </w:pPr>
+      </w:pPr>
+      <w:r>
+        <w:t>文本</w:t>
+      </w:r>
+      <w:r>
+        <w:t>基本特征</w:t>
+      </w:r>
+      <w:bookmarkStart w:id="53" w:name="_GoBack"/>
+      <w:bookmarkEnd w:id="53"/>
     </w:p>
     <w:p>
       <w:pPr>
         <w:pStyle w:val="a3"/>
+        <w:numPr>
+          <w:ilvl w:val="2"/>
+          <w:numId w:val="10"/>
+        </w:numPr>
         <w:ind w:firstLineChars="0"/>
       </w:pPr>
       <w:r>
-        <w:rPr>
-          <w:rFonts w:hint="eastAsia"/>
-        </w:rPr>
-        <w:t xml:space="preserve">4.2 </w:t>
-      </w:r>
-      <w:r>
-        <w:t>基于</w:t>
-      </w:r>
-      <w:r>
-        <w:rPr>
-          <w:rFonts w:hint="eastAsia"/>
-        </w:rPr>
-        <w:t>有监督</w:t>
-      </w:r>
-      <w:r>
-        <w:t>方法的评论重要度预测</w:t>
+        <w:t>针对在线评论特性的特征</w:t>
       </w:r>
     </w:p>
     <w:p>
       <w:pPr>
         <w:pStyle w:val="a3"/>
+        <w:numPr>
+          <w:ilvl w:val="2"/>
+          <w:numId w:val="10"/>
+        </w:numPr>
         <w:ind w:firstLineChars="0"/>
       </w:pPr>
       <w:r>
         <w:rPr>
           <w:rFonts w:hint="eastAsia"/>
         </w:rPr>
-        <w:t xml:space="preserve">4.3 </w:t>
-      </w:r>
-      <w:r>
-        <w:rPr>
-          <w:rFonts w:hint="eastAsia"/>
-        </w:rPr>
-        <w:t>基于</w:t>
-      </w:r>
-      <w:r>
-        <w:t>图的评论重要度预测</w:t>
+        <w:t>潜层结构特征</w:t>
       </w:r>
     </w:p>
     <w:p>
       <w:pPr>
         <w:pStyle w:val="a3"/>
         <w:ind w:firstLineChars="0"/>
-      </w:pPr>
-      <w:r>
-        <w:rPr>
-          <w:rFonts w:hint="eastAsia"/>
-        </w:rPr>
-        <w:t xml:space="preserve">4.4 </w:t>
-      </w:r>
-      <w:r>
-        <w:rPr>
-          <w:rFonts w:hint="eastAsia"/>
-        </w:rPr>
-        <w:t>实验</w:t>
-      </w:r>
-      <w:r>
-        <w:t>结果对比</w:t>
-      </w:r>
+        <w:rPr>
+          <w:rFonts w:hint="eastAsia"/>
+        </w:rPr>
+      </w:pPr>
     </w:p>
     <w:p>
       <w:pPr>
         <w:pStyle w:val="a3"/>
         <w:ind w:firstLineChars="0"/>
-        <w:rPr>
-          <w:rFonts w:hint="eastAsia"/>
-        </w:rPr>
+      </w:pPr>
+    </w:p>
+    <w:p>
+      <w:pPr>
+        <w:pStyle w:val="a3"/>
+        <w:ind w:firstLineChars="0"/>
+      </w:pPr>
+      <w:r>
+        <w:rPr>
+          <w:rFonts w:hint="eastAsia"/>
+        </w:rPr>
+        <w:t xml:space="preserve">4.2 </w:t>
+      </w:r>
+      <w:r>
+        <w:t>基于</w:t>
+      </w:r>
+      <w:r>
+        <w:rPr>
+          <w:rFonts w:hint="eastAsia"/>
+        </w:rPr>
+        <w:t>有监督</w:t>
+      </w:r>
+      <w:r>
+        <w:t>方法的评论重要度预测</w:t>
+      </w:r>
+    </w:p>
+    <w:p>
+      <w:pPr>
+        <w:pStyle w:val="a3"/>
+        <w:ind w:firstLineChars="0"/>
+      </w:pPr>
+      <w:r>
+        <w:rPr>
+          <w:rFonts w:hint="eastAsia"/>
+        </w:rPr>
+        <w:t xml:space="preserve">4.3 </w:t>
+      </w:r>
+      <w:r>
+        <w:rPr>
+          <w:rFonts w:hint="eastAsia"/>
+        </w:rPr>
+        <w:t>基于</w:t>
+      </w:r>
+      <w:r>
+        <w:t>图的评论重要度预测</w:t>
+      </w:r>
+    </w:p>
+    <w:p>
+      <w:pPr>
+        <w:pStyle w:val="a3"/>
+        <w:ind w:firstLineChars="0"/>
+      </w:pPr>
+      <w:r>
+        <w:rPr>
+          <w:rFonts w:hint="eastAsia"/>
+        </w:rPr>
+        <w:t xml:space="preserve">4.4 </w:t>
+      </w:r>
+      <w:r>
+        <w:rPr>
+          <w:rFonts w:hint="eastAsia"/>
+        </w:rPr>
+        <w:t>实验</w:t>
+      </w:r>
+      <w:r>
+        <w:t>结果对比</w:t>
+      </w:r>
+    </w:p>
+    <w:p>
+      <w:pPr>
+        <w:pStyle w:val="a3"/>
+        <w:ind w:firstLineChars="0"/>
       </w:pPr>
       <w:r>
         <w:rPr>
@@ -27906,7 +28480,27 @@
           <w:sz w:val="26"/>
           <w:szCs w:val="26"/>
         </w:rPr>
-        <w:t>Fayyad U M, Piatetsky-Shapiro G, Smyth P, et al. Advances in knowledge discovery and data mining :[M]. Springer, 2001.</w:t>
+        <w:t xml:space="preserve">Fayyad U M, Piatetsky-Shapiro G, Smyth P, et al. Advances in knowledge discovery and data </w:t>
+      </w:r>
+      <w:proofErr w:type="gramStart"/>
+      <w:r>
+        <w:rPr>
+          <w:rFonts w:ascii="Arial" w:hAnsi="Arial" w:cs="Arial"/>
+          <w:kern w:val="0"/>
+          <w:sz w:val="26"/>
+          <w:szCs w:val="26"/>
+        </w:rPr>
+        <w:t>mining :</w:t>
+      </w:r>
+      <w:proofErr w:type="gramEnd"/>
+      <w:r>
+        <w:rPr>
+          <w:rFonts w:ascii="Arial" w:hAnsi="Arial" w:cs="Arial"/>
+          <w:kern w:val="0"/>
+          <w:sz w:val="26"/>
+          <w:szCs w:val="26"/>
+        </w:rPr>
+        <w:t>[M]. Springer, 2001.</w:t>
       </w:r>
     </w:p>
   </w:comment>
@@ -28067,7 +28661,27 @@
           <w:sz w:val="26"/>
           <w:szCs w:val="26"/>
         </w:rPr>
-        <w:t>Ganesan K. Opinosis:A Graph-based Approach to Abstractive Summarization of Highly Redundant Opinions[C]// COLING 2010 -, International Conference on Computational Linguistics, Proceedings of the Conference. 2010:340-348.</w:t>
+        <w:t xml:space="preserve">Ganesan K. </w:t>
+      </w:r>
+      <w:proofErr w:type="gramStart"/>
+      <w:r>
+        <w:rPr>
+          <w:rFonts w:ascii="Arial" w:eastAsiaTheme="minorEastAsia" w:hAnsi="Arial" w:cs="Arial"/>
+          <w:kern w:val="0"/>
+          <w:sz w:val="26"/>
+          <w:szCs w:val="26"/>
+        </w:rPr>
+        <w:t>Opinosis:A</w:t>
+      </w:r>
+      <w:proofErr w:type="gramEnd"/>
+      <w:r>
+        <w:rPr>
+          <w:rFonts w:ascii="Arial" w:eastAsiaTheme="minorEastAsia" w:hAnsi="Arial" w:cs="Arial"/>
+          <w:kern w:val="0"/>
+          <w:sz w:val="26"/>
+          <w:szCs w:val="26"/>
+        </w:rPr>
+        <w:t xml:space="preserve"> Graph-based Approach to Abstractive Summarization of Highly Redundant Opinions[C]// COLING 2010 -, International Conference on Computational Linguistics, Proceedings of the Conference. 2010:340-348.</w:t>
       </w:r>
     </w:p>
   </w:comment>
@@ -28945,7 +29559,27 @@
           <w:sz w:val="26"/>
           <w:szCs w:val="26"/>
         </w:rPr>
-        <w:t>Li S Z. Markov Random Field Modeling in Image Analysis[M]// Markov random field modeling in image analysis /. Springer, 2009:xxiv+357.</w:t>
+        <w:t xml:space="preserve">Li S Z. Markov Random Field Modeling in Image Analysis[M]// Markov random field modeling in image analysis /. Springer, </w:t>
+      </w:r>
+      <w:proofErr w:type="gramStart"/>
+      <w:r>
+        <w:rPr>
+          <w:rFonts w:ascii="Arial" w:eastAsiaTheme="minorEastAsia" w:hAnsi="Arial" w:cs="Arial"/>
+          <w:kern w:val="0"/>
+          <w:sz w:val="26"/>
+          <w:szCs w:val="26"/>
+        </w:rPr>
+        <w:t>2009:xxiv</w:t>
+      </w:r>
+      <w:proofErr w:type="gramEnd"/>
+      <w:r>
+        <w:rPr>
+          <w:rFonts w:ascii="Arial" w:eastAsiaTheme="minorEastAsia" w:hAnsi="Arial" w:cs="Arial"/>
+          <w:kern w:val="0"/>
+          <w:sz w:val="26"/>
+          <w:szCs w:val="26"/>
+        </w:rPr>
+        <w:t>+357.</w:t>
       </w:r>
     </w:p>
   </w:comment>
@@ -28968,7 +29602,27 @@
           <w:sz w:val="26"/>
           <w:szCs w:val="26"/>
         </w:rPr>
-        <w:t>He X, Zemel R S, Carreira-Perpinan M A. Multiscale conditional random fields for image labeling[J]. Cvpr, 2004, 2:II-695 - II-702 Vol.2.</w:t>
+        <w:t xml:space="preserve">He X, Zemel R S, Carreira-Perpinan M A. Multiscale conditional random fields for image labeling[J]. Cvpr, 2004, </w:t>
+      </w:r>
+      <w:proofErr w:type="gramStart"/>
+      <w:r>
+        <w:rPr>
+          <w:rFonts w:ascii="Arial" w:eastAsiaTheme="minorEastAsia" w:hAnsi="Arial" w:cs="Arial"/>
+          <w:kern w:val="0"/>
+          <w:sz w:val="26"/>
+          <w:szCs w:val="26"/>
+        </w:rPr>
+        <w:t>2:II</w:t>
+      </w:r>
+      <w:proofErr w:type="gramEnd"/>
+      <w:r>
+        <w:rPr>
+          <w:rFonts w:ascii="Arial" w:eastAsiaTheme="minorEastAsia" w:hAnsi="Arial" w:cs="Arial"/>
+          <w:kern w:val="0"/>
+          <w:sz w:val="26"/>
+          <w:szCs w:val="26"/>
+        </w:rPr>
+        <w:t>-695 - II-702 Vol.2.</w:t>
       </w:r>
     </w:p>
   </w:comment>
@@ -28991,7 +29645,27 @@
           <w:sz w:val="26"/>
           <w:szCs w:val="26"/>
         </w:rPr>
-        <w:t>Lafferty J D, Mccallum A, Pereira F C N. Conditional Random Fields: Probabilistic Models For Segmenting And Labeling Sequence Data[C]// 2001:282--289.</w:t>
+        <w:t xml:space="preserve">Lafferty J D, Mccallum A, Pereira F C N. Conditional Random Fields: Probabilistic Models </w:t>
+      </w:r>
+      <w:proofErr w:type="gramStart"/>
+      <w:r>
+        <w:rPr>
+          <w:rFonts w:ascii="Arial" w:eastAsiaTheme="minorEastAsia" w:hAnsi="Arial" w:cs="Arial"/>
+          <w:kern w:val="0"/>
+          <w:sz w:val="26"/>
+          <w:szCs w:val="26"/>
+        </w:rPr>
+        <w:t>For</w:t>
+      </w:r>
+      <w:proofErr w:type="gramEnd"/>
+      <w:r>
+        <w:rPr>
+          <w:rFonts w:ascii="Arial" w:eastAsiaTheme="minorEastAsia" w:hAnsi="Arial" w:cs="Arial"/>
+          <w:kern w:val="0"/>
+          <w:sz w:val="26"/>
+          <w:szCs w:val="26"/>
+        </w:rPr>
+        <w:t xml:space="preserve"> Segmenting And Labeling Sequence Data[C]// 2001:282--289.</w:t>
       </w:r>
     </w:p>
   </w:comment>
@@ -29014,7 +29688,27 @@
           <w:sz w:val="26"/>
           <w:szCs w:val="26"/>
         </w:rPr>
-        <w:t>Lafferty J D, Mccallum A, Pereira F C N. Conditional Random Fields: Probabilistic Models For Segmenting And Labeling Sequence Data[C]// 2001:282--289.</w:t>
+        <w:t xml:space="preserve">Lafferty J D, Mccallum A, Pereira F C N. Conditional Random Fields: Probabilistic Models </w:t>
+      </w:r>
+      <w:proofErr w:type="gramStart"/>
+      <w:r>
+        <w:rPr>
+          <w:rFonts w:ascii="Arial" w:eastAsiaTheme="minorEastAsia" w:hAnsi="Arial" w:cs="Arial"/>
+          <w:kern w:val="0"/>
+          <w:sz w:val="26"/>
+          <w:szCs w:val="26"/>
+        </w:rPr>
+        <w:t>For</w:t>
+      </w:r>
+      <w:proofErr w:type="gramEnd"/>
+      <w:r>
+        <w:rPr>
+          <w:rFonts w:ascii="Arial" w:eastAsiaTheme="minorEastAsia" w:hAnsi="Arial" w:cs="Arial"/>
+          <w:kern w:val="0"/>
+          <w:sz w:val="26"/>
+          <w:szCs w:val="26"/>
+        </w:rPr>
+        <w:t xml:space="preserve"> Segmenting And Labeling Sequence Data[C]// 2001:282--289.</w:t>
       </w:r>
     </w:p>
   </w:comment>
@@ -32016,7 +32710,7 @@
 </file>
 
 <file path=customXml/itemProps1.xml><?xml version="1.0" encoding="utf-8"?>
-<ds:datastoreItem xmlns:ds="http://schemas.openxmlformats.org/officeDocument/2006/customXml" ds:itemID="{242058AA-BFAC-184C-9850-C22983178905}">
+<ds:datastoreItem xmlns:ds="http://schemas.openxmlformats.org/officeDocument/2006/customXml" ds:itemID="{981ED1F4-D062-C540-A744-585D336D3D2E}">
   <ds:schemaRefs>
     <ds:schemaRef ds:uri="http://schemas.openxmlformats.org/officeDocument/2006/bibliography"/>
   </ds:schemaRefs>
